--- a/Deep Learning - Small Report.docx
+++ b/Deep Learning - Small Report.docx
@@ -24,40 +24,42 @@
     </w:p>
     <w:p>
       <w:pPr>
-        <w:rPr>
-          <w:rFonts w:ascii="Times New Roman" w:hAnsi="Times New Roman" w:cs="Times New Roman"/>
-          <w:sz w:val="24"/>
-          <w:szCs w:val="24"/>
+        <w:jc w:val="center"/>
+        <w:rPr>
+          <w:rFonts w:ascii="Times New Roman" w:hAnsi="Times New Roman" w:cs="Times New Roman"/>
+          <w:sz w:val="30"/>
+          <w:szCs w:val="30"/>
           <w:lang w:val="en-US"/>
         </w:rPr>
       </w:pPr>
       <w:r>
         <w:rPr>
           <w:rFonts w:ascii="Times New Roman" w:hAnsi="Times New Roman" w:cs="Times New Roman"/>
-          <w:sz w:val="24"/>
-          <w:szCs w:val="24"/>
-          <w:lang w:val="en-US"/>
-        </w:rPr>
-        <w:t>1, The transformation usage:</w:t>
+          <w:sz w:val="30"/>
+          <w:szCs w:val="30"/>
+          <w:lang w:val="en-US"/>
+        </w:rPr>
+        <w:t>Name: Vũ Tuấn Minh</w:t>
       </w:r>
     </w:p>
     <w:p>
       <w:pPr>
-        <w:rPr>
-          <w:rFonts w:ascii="Times New Roman" w:hAnsi="Times New Roman" w:cs="Times New Roman"/>
-          <w:sz w:val="24"/>
-          <w:szCs w:val="24"/>
+        <w:jc w:val="center"/>
+        <w:rPr>
+          <w:rFonts w:ascii="Times New Roman" w:hAnsi="Times New Roman" w:cs="Times New Roman"/>
+          <w:sz w:val="30"/>
+          <w:szCs w:val="30"/>
           <w:lang w:val="en-US"/>
         </w:rPr>
       </w:pPr>
       <w:r>
         <w:rPr>
           <w:rFonts w:ascii="Times New Roman" w:hAnsi="Times New Roman" w:cs="Times New Roman"/>
-          <w:sz w:val="24"/>
-          <w:szCs w:val="24"/>
-          <w:lang w:val="en-US"/>
-        </w:rPr>
-        <w:t>Data Agumentation:</w:t>
+          <w:sz w:val="30"/>
+          <w:szCs w:val="30"/>
+          <w:lang w:val="en-US"/>
+        </w:rPr>
+        <w:t>Student ID: 20210597</w:t>
       </w:r>
     </w:p>
     <w:p>
@@ -76,11 +78,57 @@
           <w:szCs w:val="24"/>
           <w:lang w:val="en-US"/>
         </w:rPr>
+        <w:t>1, The transformation usage:</w:t>
+      </w:r>
+    </w:p>
+    <w:p>
+      <w:pPr>
+        <w:rPr>
+          <w:rFonts w:ascii="Times New Roman" w:hAnsi="Times New Roman" w:cs="Times New Roman"/>
+          <w:sz w:val="24"/>
+          <w:szCs w:val="24"/>
+          <w:lang w:val="en-US"/>
+        </w:rPr>
+      </w:pPr>
+      <w:r>
+        <w:rPr>
+          <w:rFonts w:ascii="Times New Roman" w:hAnsi="Times New Roman" w:cs="Times New Roman"/>
+          <w:sz w:val="24"/>
+          <w:szCs w:val="24"/>
+          <w:lang w:val="en-US"/>
+        </w:rPr>
+        <w:t>Data Agumentation:</w:t>
+      </w:r>
+    </w:p>
+    <w:p>
+      <w:pPr>
+        <w:rPr>
+          <w:rFonts w:ascii="Times New Roman" w:hAnsi="Times New Roman" w:cs="Times New Roman"/>
+          <w:sz w:val="24"/>
+          <w:szCs w:val="24"/>
+          <w:lang w:val="en-US"/>
+        </w:rPr>
+      </w:pPr>
+      <w:r>
+        <w:rPr>
+          <w:rFonts w:ascii="Times New Roman" w:hAnsi="Times New Roman" w:cs="Times New Roman"/>
+          <w:sz w:val="24"/>
+          <w:szCs w:val="24"/>
+          <w:lang w:val="en-US"/>
+        </w:rPr>
         <w:drawing>
-          <wp:inline distT="0" distB="0" distL="0" distR="0" wp14:anchorId="0CBC4A79" wp14:editId="096A47EC">
-            <wp:extent cx="5972175" cy="2588260"/>
-            <wp:effectExtent l="0" t="0" r="9525" b="2540"/>
-            <wp:docPr id="258109923" name="Picture 1" descr="A screenshot of a computer code&#10;&#10;Description automatically generated"/>
+          <wp:anchor distT="0" distB="0" distL="114300" distR="114300" simplePos="0" relativeHeight="251660288" behindDoc="0" locked="0" layoutInCell="1" allowOverlap="1" wp14:anchorId="3E3BF052" wp14:editId="011B8076">
+            <wp:simplePos x="0" y="0"/>
+            <wp:positionH relativeFrom="margin">
+              <wp:align>right</wp:align>
+            </wp:positionH>
+            <wp:positionV relativeFrom="paragraph">
+              <wp:posOffset>3269175</wp:posOffset>
+            </wp:positionV>
+            <wp:extent cx="5908675" cy="3145155"/>
+            <wp:effectExtent l="0" t="0" r="0" b="0"/>
+            <wp:wrapTopAndBottom/>
+            <wp:docPr id="180880910" name="Picture 1" descr="A screenshot of a computer&#10;&#10;Description automatically generated"/>
             <wp:cNvGraphicFramePr>
               <a:graphicFrameLocks xmlns:a="http://schemas.openxmlformats.org/drawingml/2006/main" noChangeAspect="1"/>
             </wp:cNvGraphicFramePr>
@@ -88,138 +136,11 @@
               <a:graphicData uri="http://schemas.openxmlformats.org/drawingml/2006/picture">
                 <pic:pic xmlns:pic="http://schemas.openxmlformats.org/drawingml/2006/picture">
                   <pic:nvPicPr>
-                    <pic:cNvPr id="258109923" name="Picture 1" descr="A screenshot of a computer code&#10;&#10;Description automatically generated"/>
+                    <pic:cNvPr id="180880910" name="Picture 1" descr="A screenshot of a computer&#10;&#10;Description automatically generated"/>
                     <pic:cNvPicPr/>
                   </pic:nvPicPr>
                   <pic:blipFill>
-                    <a:blip r:embed="rId4"/>
-                    <a:stretch>
-                      <a:fillRect/>
-                    </a:stretch>
-                  </pic:blipFill>
-                  <pic:spPr>
-                    <a:xfrm>
-                      <a:off x="0" y="0"/>
-                      <a:ext cx="5972175" cy="2588260"/>
-                    </a:xfrm>
-                    <a:prstGeom prst="rect">
-                      <a:avLst/>
-                    </a:prstGeom>
-                  </pic:spPr>
-                </pic:pic>
-              </a:graphicData>
-            </a:graphic>
-          </wp:inline>
-        </w:drawing>
-      </w:r>
-    </w:p>
-    <w:p>
-      <w:pPr>
-        <w:rPr>
-          <w:rFonts w:ascii="Times New Roman" w:hAnsi="Times New Roman" w:cs="Times New Roman"/>
-          <w:sz w:val="24"/>
-          <w:szCs w:val="24"/>
-          <w:lang w:val="en-US"/>
-        </w:rPr>
-      </w:pPr>
-      <w:r>
-        <w:rPr>
-          <w:rFonts w:ascii="Times New Roman" w:hAnsi="Times New Roman" w:cs="Times New Roman"/>
-          <w:sz w:val="24"/>
-          <w:szCs w:val="24"/>
-          <w:lang w:val="en-US"/>
-        </w:rPr>
-        <w:t>2,</w:t>
-      </w:r>
-      <w:r>
-        <w:rPr>
-          <w:rFonts w:ascii="Times New Roman" w:hAnsi="Times New Roman" w:cs="Times New Roman"/>
-          <w:sz w:val="24"/>
-          <w:szCs w:val="24"/>
-          <w:lang w:val="en-US"/>
-        </w:rPr>
-        <w:t xml:space="preserve"> Architecture ResNet18 + Unet:</w:t>
-      </w:r>
-    </w:p>
-    <w:p>
-      <w:pPr>
-        <w:rPr>
-          <w:rFonts w:ascii="Times New Roman" w:hAnsi="Times New Roman" w:cs="Times New Roman"/>
-          <w:sz w:val="24"/>
-          <w:szCs w:val="24"/>
-          <w:lang w:val="en-US"/>
-        </w:rPr>
-      </w:pPr>
-      <w:r>
-        <w:rPr>
-          <w:rFonts w:ascii="Times New Roman" w:hAnsi="Times New Roman" w:cs="Times New Roman"/>
-          <w:sz w:val="24"/>
-          <w:szCs w:val="24"/>
-          <w:lang w:val="en-US"/>
-        </w:rPr>
-        <w:t xml:space="preserve">Instead of using decoder blocks at first, I use resnet18 </w:t>
-      </w:r>
-      <w:r>
-        <w:rPr>
-          <w:rFonts w:ascii="Times New Roman" w:hAnsi="Times New Roman" w:cs="Times New Roman"/>
-          <w:sz w:val="24"/>
-          <w:szCs w:val="24"/>
-          <w:lang w:val="en-US"/>
-        </w:rPr>
-        <w:t>+ unet for trainning this model.</w:t>
-      </w:r>
-      <w:r>
-        <w:rPr>
-          <w:rFonts w:ascii="Times New Roman" w:hAnsi="Times New Roman" w:cs="Times New Roman"/>
-          <w:sz w:val="24"/>
-          <w:szCs w:val="24"/>
-          <w:lang w:val="en-US"/>
-        </w:rPr>
-        <w:t xml:space="preserve"> This can improve segmentation tasks more efficiently.</w:t>
-      </w:r>
-    </w:p>
-    <w:p>
-      <w:pPr>
-        <w:rPr>
-          <w:rFonts w:ascii="Times New Roman" w:hAnsi="Times New Roman" w:cs="Times New Roman"/>
-          <w:sz w:val="24"/>
-          <w:szCs w:val="24"/>
-          <w:lang w:val="en-US"/>
-        </w:rPr>
-      </w:pPr>
-      <w:r>
-        <w:rPr>
-          <w:rFonts w:ascii="Times New Roman" w:hAnsi="Times New Roman" w:cs="Times New Roman"/>
-          <w:noProof/>
-          <w:sz w:val="24"/>
-          <w:szCs w:val="24"/>
-          <w:lang w:val="en-US"/>
-        </w:rPr>
-        <w:drawing>
-          <wp:anchor distT="0" distB="0" distL="114300" distR="114300" simplePos="0" relativeHeight="251659264" behindDoc="0" locked="0" layoutInCell="1" allowOverlap="1" wp14:anchorId="2B817A6B" wp14:editId="04FEF15B">
-            <wp:simplePos x="0" y="0"/>
-            <wp:positionH relativeFrom="margin">
-              <wp:posOffset>2949999</wp:posOffset>
-            </wp:positionH>
-            <wp:positionV relativeFrom="paragraph">
-              <wp:posOffset>83397</wp:posOffset>
-            </wp:positionV>
-            <wp:extent cx="3200400" cy="1680210"/>
-            <wp:effectExtent l="0" t="0" r="0" b="0"/>
-            <wp:wrapSquare wrapText="bothSides"/>
-            <wp:docPr id="784549860" name="Picture 2"/>
-            <wp:cNvGraphicFramePr>
-              <a:graphicFrameLocks xmlns:a="http://schemas.openxmlformats.org/drawingml/2006/main" noChangeAspect="1"/>
-            </wp:cNvGraphicFramePr>
-            <a:graphic xmlns:a="http://schemas.openxmlformats.org/drawingml/2006/main">
-              <a:graphicData uri="http://schemas.openxmlformats.org/drawingml/2006/picture">
-                <pic:pic xmlns:pic="http://schemas.openxmlformats.org/drawingml/2006/picture">
-                  <pic:nvPicPr>
-                    <pic:cNvPr id="784549860" name="Picture 784549860"/>
-                    <pic:cNvPicPr/>
-                  </pic:nvPicPr>
-                  <pic:blipFill>
-                    <a:blip r:embed="rId5" cstate="print">
+                    <a:blip r:embed="rId4" cstate="print">
                       <a:extLst>
                         <a:ext uri="{28A0092B-C50C-407E-A947-70E740481C1C}">
                           <a14:useLocalDpi xmlns:a14="http://schemas.microsoft.com/office/drawing/2010/main" val="0"/>
@@ -233,7 +154,7 @@
                   <pic:spPr>
                     <a:xfrm>
                       <a:off x="0" y="0"/>
-                      <a:ext cx="3200400" cy="1680210"/>
+                      <a:ext cx="5908675" cy="3145155"/>
                     </a:xfrm>
                     <a:prstGeom prst="rect">
                       <a:avLst/>
@@ -242,12 +163,6 @@
                 </pic:pic>
               </a:graphicData>
             </a:graphic>
-            <wp14:sizeRelH relativeFrom="page">
-              <wp14:pctWidth>0</wp14:pctWidth>
-            </wp14:sizeRelH>
-            <wp14:sizeRelV relativeFrom="page">
-              <wp14:pctHeight>0</wp14:pctHeight>
-            </wp14:sizeRelV>
           </wp:anchor>
         </w:drawing>
       </w:r>
@@ -260,18 +175,10 @@
           <w:lang w:val="en-US"/>
         </w:rPr>
         <w:drawing>
-          <wp:anchor distT="0" distB="0" distL="114300" distR="114300" simplePos="0" relativeHeight="251658240" behindDoc="0" locked="0" layoutInCell="1" allowOverlap="1" wp14:anchorId="1CD1FE29" wp14:editId="58EC86DF">
-            <wp:simplePos x="0" y="0"/>
-            <wp:positionH relativeFrom="margin">
-              <wp:align>left</wp:align>
-            </wp:positionH>
-            <wp:positionV relativeFrom="paragraph">
-              <wp:posOffset>180975</wp:posOffset>
-            </wp:positionV>
-            <wp:extent cx="2868930" cy="1506855"/>
-            <wp:effectExtent l="0" t="0" r="7620" b="0"/>
-            <wp:wrapSquare wrapText="bothSides"/>
-            <wp:docPr id="1097835222" name="Picture 1"/>
+          <wp:inline distT="0" distB="0" distL="0" distR="0" wp14:anchorId="4A237991" wp14:editId="31B1FA22">
+            <wp:extent cx="5972175" cy="3223895"/>
+            <wp:effectExtent l="0" t="0" r="9525" b="0"/>
+            <wp:docPr id="1452093880" name="Picture 1" descr="A screenshot of a computer&#10;&#10;Description automatically generated"/>
             <wp:cNvGraphicFramePr>
               <a:graphicFrameLocks xmlns:a="http://schemas.openxmlformats.org/drawingml/2006/main" noChangeAspect="1"/>
             </wp:cNvGraphicFramePr>
@@ -279,11 +186,332 @@
               <a:graphicData uri="http://schemas.openxmlformats.org/drawingml/2006/picture">
                 <pic:pic xmlns:pic="http://schemas.openxmlformats.org/drawingml/2006/picture">
                   <pic:nvPicPr>
-                    <pic:cNvPr id="1097835222" name="Picture 1097835222"/>
+                    <pic:cNvPr id="1452093880" name="Picture 1" descr="A screenshot of a computer&#10;&#10;Description automatically generated"/>
                     <pic:cNvPicPr/>
                   </pic:nvPicPr>
                   <pic:blipFill>
-                    <a:blip r:embed="rId6" cstate="print">
+                    <a:blip r:embed="rId5"/>
+                    <a:stretch>
+                      <a:fillRect/>
+                    </a:stretch>
+                  </pic:blipFill>
+                  <pic:spPr>
+                    <a:xfrm>
+                      <a:off x="0" y="0"/>
+                      <a:ext cx="5972175" cy="3223895"/>
+                    </a:xfrm>
+                    <a:prstGeom prst="rect">
+                      <a:avLst/>
+                    </a:prstGeom>
+                  </pic:spPr>
+                </pic:pic>
+              </a:graphicData>
+            </a:graphic>
+          </wp:inline>
+        </w:drawing>
+      </w:r>
+    </w:p>
+    <w:p>
+      <w:pPr>
+        <w:rPr>
+          <w:rFonts w:ascii="Times New Roman" w:hAnsi="Times New Roman" w:cs="Times New Roman"/>
+          <w:sz w:val="24"/>
+          <w:szCs w:val="24"/>
+          <w:lang w:val="en-US"/>
+        </w:rPr>
+      </w:pPr>
+      <w:r>
+        <w:rPr>
+          <w:rFonts w:ascii="Times New Roman" w:hAnsi="Times New Roman" w:cs="Times New Roman"/>
+          <w:sz w:val="24"/>
+          <w:szCs w:val="24"/>
+          <w:lang w:val="en-US"/>
+        </w:rPr>
+        <w:t>2,</w:t>
+      </w:r>
+      <w:r>
+        <w:rPr>
+          <w:rFonts w:ascii="Times New Roman" w:hAnsi="Times New Roman" w:cs="Times New Roman"/>
+          <w:sz w:val="24"/>
+          <w:szCs w:val="24"/>
+          <w:lang w:val="en-US"/>
+        </w:rPr>
+        <w:t xml:space="preserve"> Architecture ResNet18 + Unet:</w:t>
+      </w:r>
+    </w:p>
+    <w:p>
+      <w:pPr>
+        <w:rPr>
+          <w:rFonts w:ascii="Times New Roman" w:hAnsi="Times New Roman" w:cs="Times New Roman"/>
+          <w:sz w:val="24"/>
+          <w:szCs w:val="24"/>
+          <w:lang w:val="en-US"/>
+        </w:rPr>
+      </w:pPr>
+      <w:r>
+        <w:rPr>
+          <w:rFonts w:ascii="Times New Roman" w:hAnsi="Times New Roman" w:cs="Times New Roman"/>
+          <w:sz w:val="24"/>
+          <w:szCs w:val="24"/>
+          <w:lang w:val="en-US"/>
+        </w:rPr>
+        <w:lastRenderedPageBreak/>
+        <w:t xml:space="preserve">Instead of using decoder blocks at first, I use resnet18 </w:t>
+      </w:r>
+      <w:r>
+        <w:rPr>
+          <w:rFonts w:ascii="Times New Roman" w:hAnsi="Times New Roman" w:cs="Times New Roman"/>
+          <w:sz w:val="24"/>
+          <w:szCs w:val="24"/>
+          <w:lang w:val="en-US"/>
+        </w:rPr>
+        <w:t>+ unet for trainning this model.</w:t>
+      </w:r>
+      <w:r>
+        <w:rPr>
+          <w:rFonts w:ascii="Times New Roman" w:hAnsi="Times New Roman" w:cs="Times New Roman"/>
+          <w:sz w:val="24"/>
+          <w:szCs w:val="24"/>
+          <w:lang w:val="en-US"/>
+        </w:rPr>
+        <w:t xml:space="preserve"> This can improve segmentation tasks more efficiently.</w:t>
+      </w:r>
+    </w:p>
+    <w:p>
+      <w:pPr>
+        <w:rPr>
+          <w:rFonts w:ascii="Times New Roman" w:hAnsi="Times New Roman" w:cs="Times New Roman"/>
+          <w:sz w:val="24"/>
+          <w:szCs w:val="24"/>
+          <w:lang w:val="en-US"/>
+        </w:rPr>
+      </w:pPr>
+      <w:r>
+        <w:rPr>
+          <w:rFonts w:ascii="Times New Roman" w:hAnsi="Times New Roman" w:cs="Times New Roman"/>
+          <w:sz w:val="24"/>
+          <w:szCs w:val="24"/>
+          <w:lang w:val="en-US"/>
+        </w:rPr>
+        <w:drawing>
+          <wp:inline distT="0" distB="0" distL="0" distR="0" wp14:anchorId="477959F4" wp14:editId="7F25A108">
+            <wp:extent cx="4530095" cy="2286000"/>
+            <wp:effectExtent l="0" t="0" r="3810" b="0"/>
+            <wp:docPr id="2008985684" name="Picture 1" descr="A screenshot of a computer code&#10;&#10;Description automatically generated"/>
+            <wp:cNvGraphicFramePr>
+              <a:graphicFrameLocks xmlns:a="http://schemas.openxmlformats.org/drawingml/2006/main" noChangeAspect="1"/>
+            </wp:cNvGraphicFramePr>
+            <a:graphic xmlns:a="http://schemas.openxmlformats.org/drawingml/2006/main">
+              <a:graphicData uri="http://schemas.openxmlformats.org/drawingml/2006/picture">
+                <pic:pic xmlns:pic="http://schemas.openxmlformats.org/drawingml/2006/picture">
+                  <pic:nvPicPr>
+                    <pic:cNvPr id="2008985684" name="Picture 1" descr="A screenshot of a computer code&#10;&#10;Description automatically generated"/>
+                    <pic:cNvPicPr/>
+                  </pic:nvPicPr>
+                  <pic:blipFill>
+                    <a:blip r:embed="rId6"/>
+                    <a:stretch>
+                      <a:fillRect/>
+                    </a:stretch>
+                  </pic:blipFill>
+                  <pic:spPr>
+                    <a:xfrm>
+                      <a:off x="0" y="0"/>
+                      <a:ext cx="4544759" cy="2293400"/>
+                    </a:xfrm>
+                    <a:prstGeom prst="rect">
+                      <a:avLst/>
+                    </a:prstGeom>
+                  </pic:spPr>
+                </pic:pic>
+              </a:graphicData>
+            </a:graphic>
+          </wp:inline>
+        </w:drawing>
+      </w:r>
+    </w:p>
+    <w:p>
+      <w:pPr>
+        <w:rPr>
+          <w:rFonts w:ascii="Times New Roman" w:hAnsi="Times New Roman" w:cs="Times New Roman"/>
+          <w:sz w:val="24"/>
+          <w:szCs w:val="24"/>
+          <w:lang w:val="en-US"/>
+        </w:rPr>
+      </w:pPr>
+      <w:r>
+        <w:rPr>
+          <w:rFonts w:ascii="Times New Roman" w:hAnsi="Times New Roman" w:cs="Times New Roman"/>
+          <w:sz w:val="24"/>
+          <w:szCs w:val="24"/>
+          <w:lang w:val="en-US"/>
+        </w:rPr>
+        <w:drawing>
+          <wp:inline distT="0" distB="0" distL="0" distR="0" wp14:anchorId="09948A79" wp14:editId="209A352C">
+            <wp:extent cx="4481260" cy="2159391"/>
+            <wp:effectExtent l="0" t="0" r="0" b="0"/>
+            <wp:docPr id="1028760603" name="Picture 1" descr="A screen shot of a computer&#10;&#10;Description automatically generated"/>
+            <wp:cNvGraphicFramePr>
+              <a:graphicFrameLocks xmlns:a="http://schemas.openxmlformats.org/drawingml/2006/main" noChangeAspect="1"/>
+            </wp:cNvGraphicFramePr>
+            <a:graphic xmlns:a="http://schemas.openxmlformats.org/drawingml/2006/main">
+              <a:graphicData uri="http://schemas.openxmlformats.org/drawingml/2006/picture">
+                <pic:pic xmlns:pic="http://schemas.openxmlformats.org/drawingml/2006/picture">
+                  <pic:nvPicPr>
+                    <pic:cNvPr id="1028760603" name="Picture 1" descr="A screen shot of a computer&#10;&#10;Description automatically generated"/>
+                    <pic:cNvPicPr/>
+                  </pic:nvPicPr>
+                  <pic:blipFill>
+                    <a:blip r:embed="rId7"/>
+                    <a:stretch>
+                      <a:fillRect/>
+                    </a:stretch>
+                  </pic:blipFill>
+                  <pic:spPr>
+                    <a:xfrm>
+                      <a:off x="0" y="0"/>
+                      <a:ext cx="4487831" cy="2162558"/>
+                    </a:xfrm>
+                    <a:prstGeom prst="rect">
+                      <a:avLst/>
+                    </a:prstGeom>
+                  </pic:spPr>
+                </pic:pic>
+              </a:graphicData>
+            </a:graphic>
+          </wp:inline>
+        </w:drawing>
+      </w:r>
+      <w:r>
+        <w:rPr>
+          <w:rFonts w:ascii="Times New Roman" w:hAnsi="Times New Roman" w:cs="Times New Roman"/>
+          <w:sz w:val="24"/>
+          <w:szCs w:val="24"/>
+          <w:lang w:val="en-US"/>
+        </w:rPr>
+        <w:drawing>
+          <wp:inline distT="0" distB="0" distL="0" distR="0" wp14:anchorId="784120B6" wp14:editId="538F71DF">
+            <wp:extent cx="4481195" cy="2324694"/>
+            <wp:effectExtent l="0" t="0" r="0" b="0"/>
+            <wp:docPr id="1741779736" name="Picture 1" descr="A screenshot of a computer&#10;&#10;Description automatically generated"/>
+            <wp:cNvGraphicFramePr>
+              <a:graphicFrameLocks xmlns:a="http://schemas.openxmlformats.org/drawingml/2006/main" noChangeAspect="1"/>
+            </wp:cNvGraphicFramePr>
+            <a:graphic xmlns:a="http://schemas.openxmlformats.org/drawingml/2006/main">
+              <a:graphicData uri="http://schemas.openxmlformats.org/drawingml/2006/picture">
+                <pic:pic xmlns:pic="http://schemas.openxmlformats.org/drawingml/2006/picture">
+                  <pic:nvPicPr>
+                    <pic:cNvPr id="1741779736" name="Picture 1" descr="A screenshot of a computer&#10;&#10;Description automatically generated"/>
+                    <pic:cNvPicPr/>
+                  </pic:nvPicPr>
+                  <pic:blipFill>
+                    <a:blip r:embed="rId8"/>
+                    <a:stretch>
+                      <a:fillRect/>
+                    </a:stretch>
+                  </pic:blipFill>
+                  <pic:spPr>
+                    <a:xfrm>
+                      <a:off x="0" y="0"/>
+                      <a:ext cx="4500351" cy="2334632"/>
+                    </a:xfrm>
+                    <a:prstGeom prst="rect">
+                      <a:avLst/>
+                    </a:prstGeom>
+                  </pic:spPr>
+                </pic:pic>
+              </a:graphicData>
+            </a:graphic>
+          </wp:inline>
+        </w:drawing>
+      </w:r>
+      <w:r>
+        <w:rPr>
+          <w:rFonts w:ascii="Times New Roman" w:hAnsi="Times New Roman" w:cs="Times New Roman"/>
+          <w:sz w:val="24"/>
+          <w:szCs w:val="24"/>
+          <w:lang w:val="en-US"/>
+        </w:rPr>
+        <w:drawing>
+          <wp:inline distT="0" distB="0" distL="0" distR="0" wp14:anchorId="35EFD927" wp14:editId="0F5CD60E">
+            <wp:extent cx="4481195" cy="420723"/>
+            <wp:effectExtent l="0" t="0" r="0" b="0"/>
+            <wp:docPr id="449588193" name="Picture 1"/>
+            <wp:cNvGraphicFramePr>
+              <a:graphicFrameLocks xmlns:a="http://schemas.openxmlformats.org/drawingml/2006/main" noChangeAspect="1"/>
+            </wp:cNvGraphicFramePr>
+            <a:graphic xmlns:a="http://schemas.openxmlformats.org/drawingml/2006/main">
+              <a:graphicData uri="http://schemas.openxmlformats.org/drawingml/2006/picture">
+                <pic:pic xmlns:pic="http://schemas.openxmlformats.org/drawingml/2006/picture">
+                  <pic:nvPicPr>
+                    <pic:cNvPr id="449588193" name=""/>
+                    <pic:cNvPicPr/>
+                  </pic:nvPicPr>
+                  <pic:blipFill>
+                    <a:blip r:embed="rId9"/>
+                    <a:stretch>
+                      <a:fillRect/>
+                    </a:stretch>
+                  </pic:blipFill>
+                  <pic:spPr>
+                    <a:xfrm>
+                      <a:off x="0" y="0"/>
+                      <a:ext cx="4543663" cy="426588"/>
+                    </a:xfrm>
+                    <a:prstGeom prst="rect">
+                      <a:avLst/>
+                    </a:prstGeom>
+                  </pic:spPr>
+                </pic:pic>
+              </a:graphicData>
+            </a:graphic>
+          </wp:inline>
+        </w:drawing>
+      </w:r>
+    </w:p>
+    <w:p>
+      <w:pPr>
+        <w:rPr>
+          <w:rFonts w:ascii="Times New Roman" w:hAnsi="Times New Roman" w:cs="Times New Roman"/>
+          <w:sz w:val="24"/>
+          <w:szCs w:val="24"/>
+          <w:lang w:val="en-US"/>
+        </w:rPr>
+      </w:pPr>
+      <w:r>
+        <w:rPr>
+          <w:rFonts w:ascii="Times New Roman" w:hAnsi="Times New Roman" w:cs="Times New Roman"/>
+          <w:noProof/>
+          <w:sz w:val="24"/>
+          <w:szCs w:val="24"/>
+          <w:lang w:val="en-US"/>
+        </w:rPr>
+        <w:lastRenderedPageBreak/>
+        <w:drawing>
+          <wp:anchor distT="0" distB="0" distL="114300" distR="114300" simplePos="0" relativeHeight="251658240" behindDoc="0" locked="0" layoutInCell="1" allowOverlap="1" wp14:anchorId="7B53C84F" wp14:editId="1047A165">
+            <wp:simplePos x="0" y="0"/>
+            <wp:positionH relativeFrom="margin">
+              <wp:posOffset>3024505</wp:posOffset>
+            </wp:positionH>
+            <wp:positionV relativeFrom="paragraph">
+              <wp:posOffset>220345</wp:posOffset>
+            </wp:positionV>
+            <wp:extent cx="3103245" cy="1629410"/>
+            <wp:effectExtent l="0" t="0" r="1905" b="8890"/>
+            <wp:wrapTopAndBottom/>
+            <wp:docPr id="1042459284" name="Picture 3" descr="A graph showing loss of a stock market&#10;&#10;Description automatically generated"/>
+            <wp:cNvGraphicFramePr>
+              <a:graphicFrameLocks xmlns:a="http://schemas.openxmlformats.org/drawingml/2006/main" noChangeAspect="1"/>
+            </wp:cNvGraphicFramePr>
+            <a:graphic xmlns:a="http://schemas.openxmlformats.org/drawingml/2006/main">
+              <a:graphicData uri="http://schemas.openxmlformats.org/drawingml/2006/picture">
+                <pic:pic xmlns:pic="http://schemas.openxmlformats.org/drawingml/2006/picture">
+                  <pic:nvPicPr>
+                    <pic:cNvPr id="1042459284" name="Picture 3" descr="A graph showing loss of a stock market&#10;&#10;Description automatically generated"/>
+                    <pic:cNvPicPr/>
+                  </pic:nvPicPr>
+                  <pic:blipFill>
+                    <a:blip r:embed="rId10" cstate="print">
                       <a:extLst>
                         <a:ext uri="{28A0092B-C50C-407E-A947-70E740481C1C}">
                           <a14:useLocalDpi xmlns:a14="http://schemas.microsoft.com/office/drawing/2010/main" val="0"/>
@@ -297,7 +525,7 @@
                   <pic:spPr>
                     <a:xfrm>
                       <a:off x="0" y="0"/>
-                      <a:ext cx="2877703" cy="1511521"/>
+                      <a:ext cx="3103245" cy="1629410"/>
                     </a:xfrm>
                     <a:prstGeom prst="rect">
                       <a:avLst/>
@@ -306,10 +534,74 @@
                 </pic:pic>
               </a:graphicData>
             </a:graphic>
-            <wp14:sizeRelH relativeFrom="page">
+            <wp14:sizeRelH relativeFrom="margin">
               <wp14:pctWidth>0</wp14:pctWidth>
             </wp14:sizeRelH>
-            <wp14:sizeRelV relativeFrom="page">
+            <wp14:sizeRelV relativeFrom="margin">
+              <wp14:pctHeight>0</wp14:pctHeight>
+            </wp14:sizeRelV>
+          </wp:anchor>
+        </w:drawing>
+      </w:r>
+      <w:r>
+        <w:rPr>
+          <w:rFonts w:ascii="Times New Roman" w:hAnsi="Times New Roman" w:cs="Times New Roman"/>
+          <w:noProof/>
+          <w:sz w:val="24"/>
+          <w:szCs w:val="24"/>
+          <w:lang w:val="en-US"/>
+        </w:rPr>
+        <w:drawing>
+          <wp:anchor distT="0" distB="0" distL="114300" distR="114300" simplePos="0" relativeHeight="251659264" behindDoc="0" locked="0" layoutInCell="1" allowOverlap="1" wp14:anchorId="33DEBF6A" wp14:editId="5549EE4B">
+            <wp:simplePos x="0" y="0"/>
+            <wp:positionH relativeFrom="margin">
+              <wp:posOffset>-28575</wp:posOffset>
+            </wp:positionH>
+            <wp:positionV relativeFrom="paragraph">
+              <wp:posOffset>320675</wp:posOffset>
+            </wp:positionV>
+            <wp:extent cx="2965450" cy="1557655"/>
+            <wp:effectExtent l="0" t="0" r="6350" b="4445"/>
+            <wp:wrapTopAndBottom/>
+            <wp:docPr id="1400056868" name="Picture 4" descr="A graph showing a loss&#10;&#10;Description automatically generated with medium confidence"/>
+            <wp:cNvGraphicFramePr>
+              <a:graphicFrameLocks xmlns:a="http://schemas.openxmlformats.org/drawingml/2006/main" noChangeAspect="1"/>
+            </wp:cNvGraphicFramePr>
+            <a:graphic xmlns:a="http://schemas.openxmlformats.org/drawingml/2006/main">
+              <a:graphicData uri="http://schemas.openxmlformats.org/drawingml/2006/picture">
+                <pic:pic xmlns:pic="http://schemas.openxmlformats.org/drawingml/2006/picture">
+                  <pic:nvPicPr>
+                    <pic:cNvPr id="1400056868" name="Picture 4" descr="A graph showing a loss&#10;&#10;Description automatically generated with medium confidence"/>
+                    <pic:cNvPicPr/>
+                  </pic:nvPicPr>
+                  <pic:blipFill>
+                    <a:blip r:embed="rId11" cstate="print">
+                      <a:extLst>
+                        <a:ext uri="{28A0092B-C50C-407E-A947-70E740481C1C}">
+                          <a14:useLocalDpi xmlns:a14="http://schemas.microsoft.com/office/drawing/2010/main" val="0"/>
+                        </a:ext>
+                      </a:extLst>
+                    </a:blip>
+                    <a:stretch>
+                      <a:fillRect/>
+                    </a:stretch>
+                  </pic:blipFill>
+                  <pic:spPr>
+                    <a:xfrm>
+                      <a:off x="0" y="0"/>
+                      <a:ext cx="2965450" cy="1557655"/>
+                    </a:xfrm>
+                    <a:prstGeom prst="rect">
+                      <a:avLst/>
+                    </a:prstGeom>
+                  </pic:spPr>
+                </pic:pic>
+              </a:graphicData>
+            </a:graphic>
+            <wp14:sizeRelH relativeFrom="margin">
+              <wp14:pctWidth>0</wp14:pctWidth>
+            </wp14:sizeRelH>
+            <wp14:sizeRelV relativeFrom="margin">
               <wp14:pctHeight>0</wp14:pctHeight>
             </wp14:sizeRelV>
           </wp:anchor>
